--- a/ante_mortem_2/Evaluation/problem_list.docx
+++ b/ante_mortem_2/Evaluation/problem_list.docx
@@ -1,11 +1,175 @@
 
 <file path=word/document.xml><?xml version="1.0" encoding="utf-8"?>
-<w:document xmlns:wpc="http://schemas.microsoft.com/office/word/2010/wordprocessingCanvas" xmlns:cx="http://schemas.microsoft.com/office/drawing/2014/chartex" xmlns:mc="http://schemas.openxmlformats.org/markup-compatibility/2006" xmlns:o="urn:schemas-microsoft-com:office:office" xmlns:r="http://schemas.openxmlformats.org/officeDocument/2006/relationships" xmlns:m="http://schemas.openxmlformats.org/officeDocument/2006/math" xmlns:v="urn:schemas-microsoft-com:vml" xmlns:wp14="http://schemas.microsoft.com/office/word/2010/wordprocessingDrawing" xmlns:wp="http://schemas.openxmlformats.org/drawingml/2006/wordprocessingDrawing" xmlns:w10="urn:schemas-microsoft-com:office:word" xmlns:w="http://schemas.openxmlformats.org/wordprocessingml/2006/main" xmlns:w14="http://schemas.microsoft.com/office/word/2010/wordml" xmlns:w15="http://schemas.microsoft.com/office/word/2012/wordml" xmlns:w16se="http://schemas.microsoft.com/office/word/2015/wordml/symex" xmlns:wpg="http://schemas.microsoft.com/office/word/2010/wordprocessingGroup" xmlns:wpi="http://schemas.microsoft.com/office/word/2010/wordprocessingInk" xmlns:wne="http://schemas.microsoft.com/office/word/2006/wordml" xmlns:wps="http://schemas.microsoft.com/office/word/2010/wordprocessingShape" mc:Ignorable="w14 w15 w16se wp14">
+<w:document xmlns:wpc="http://schemas.microsoft.com/office/word/2010/wordprocessingCanvas" xmlns:cx="http://schemas.microsoft.com/office/drawing/2014/chartex" xmlns:cx1="http://schemas.microsoft.com/office/drawing/2015/9/8/chartex" xmlns:cx2="http://schemas.microsoft.com/office/drawing/2015/10/21/chartex" xmlns:cx3="http://schemas.microsoft.com/office/drawing/2016/5/9/chartex" xmlns:cx4="http://schemas.microsoft.com/office/drawing/2016/5/10/chartex" xmlns:cx5="http://schemas.microsoft.com/office/drawing/2016/5/11/chartex" xmlns:cx6="http://schemas.microsoft.com/office/drawing/2016/5/12/chartex" xmlns:cx7="http://schemas.microsoft.com/office/drawing/2016/5/13/chartex" xmlns:cx8="http://schemas.microsoft.com/office/drawing/2016/5/14/chartex" xmlns:mc="http://schemas.openxmlformats.org/markup-compatibility/2006" xmlns:aink="http://schemas.microsoft.com/office/drawing/2016/ink" xmlns:am3d="http://schemas.microsoft.com/office/drawing/2017/model3d" xmlns:o="urn:schemas-microsoft-com:office:office" xmlns:r="http://schemas.openxmlformats.org/officeDocument/2006/relationships" xmlns:m="http://schemas.openxmlformats.org/officeDocument/2006/math" xmlns:v="urn:schemas-microsoft-com:vml" xmlns:wp14="http://schemas.microsoft.com/office/word/2010/wordprocessingDrawing" xmlns:wp="http://schemas.openxmlformats.org/drawingml/2006/wordprocessingDrawing" xmlns:w10="urn:schemas-microsoft-com:office:word" xmlns:w="http://schemas.openxmlformats.org/wordprocessingml/2006/main" xmlns:w14="http://schemas.microsoft.com/office/word/2010/wordml" xmlns:w15="http://schemas.microsoft.com/office/word/2012/wordml" xmlns:w16cid="http://schemas.microsoft.com/office/word/2016/wordml/cid" xmlns:w16se="http://schemas.microsoft.com/office/word/2015/wordml/symex" xmlns:wpg="http://schemas.microsoft.com/office/word/2010/wordprocessingGroup" xmlns:wpi="http://schemas.microsoft.com/office/word/2010/wordprocessingInk" xmlns:wne="http://schemas.microsoft.com/office/word/2006/wordml" xmlns:wps="http://schemas.microsoft.com/office/word/2010/wordprocessingShape" mc:Ignorable="w14 w15 w16se w16cid wp14">
   <w:body>
+    <w:p>
+      <w:pPr>
+        <w:pStyle w:val="ListParagraph"/>
+        <w:jc w:val="center"/>
+        <w:rPr>
+          <w:b/>
+          <w:sz w:val="24"/>
+        </w:rPr>
+      </w:pPr>
+      <w:r>
+        <w:rPr>
+          <w:b/>
+          <w:sz w:val="24"/>
+        </w:rPr>
+        <w:t>Scenario Based Testing</w:t>
+      </w:r>
+    </w:p>
+    <w:p>
+      <w:pPr>
+        <w:rPr>
+          <w:b/>
+        </w:rPr>
+      </w:pPr>
+      <w:r>
+        <w:rPr>
+          <w:b/>
+        </w:rPr>
+        <w:t>Report:</w:t>
+      </w:r>
+    </w:p>
+    <w:p>
+      <w:r>
+        <w:t>Overall the new features that have been implemented have been a success, such as the new user account system which enables a user to regist</w:t>
+      </w:r>
+      <w:r>
+        <w:t>er, login and thus leave comments.</w:t>
+      </w:r>
+      <w:r>
+        <w:br/>
+        <w:t>Additionally as an admin</w:t>
+      </w:r>
+      <w:r>
+        <w:t xml:space="preserve">istrator there are additional powers that enable </w:t>
+      </w:r>
+      <w:r>
+        <w:t xml:space="preserve">the admin to edit and delete </w:t>
+      </w:r>
+      <w:r>
+        <w:t>comments created by other users.</w:t>
+      </w:r>
+    </w:p>
+    <w:p>
+      <w:r>
+        <w:t>There are however some issues, not so much with the new features but existing problems that were not fixed due to time constraints</w:t>
+      </w:r>
+      <w:r>
+        <w:t xml:space="preserve"> in this iteration.</w:t>
+      </w:r>
+      <w:r>
+        <w:br/>
+        <w:t xml:space="preserve">The main issue that has come up in both this and last year’s evaluation is the hamburger menu being hard to spot. It has been slightly improved for desktop users as it is no longer overlaid </w:t>
+      </w:r>
+      <w:r>
+        <w:t xml:space="preserve">on the header </w:t>
+      </w:r>
+      <w:r>
+        <w:t>image but</w:t>
+      </w:r>
+      <w:r>
+        <w:t xml:space="preserve"> </w:t>
+      </w:r>
+      <w:r>
+        <w:t>remains</w:t>
+      </w:r>
+      <w:r>
+        <w:t xml:space="preserve"> inconspicuous.</w:t>
+      </w:r>
+    </w:p>
+    <w:p>
+      <w:pPr>
+        <w:rPr>
+          <w:b/>
+        </w:rPr>
+      </w:pPr>
+    </w:p>
+    <w:p>
+      <w:pPr>
+        <w:rPr>
+          <w:b/>
+        </w:rPr>
+      </w:pPr>
+    </w:p>
+    <w:p>
+      <w:pPr>
+        <w:rPr>
+          <w:b/>
+        </w:rPr>
+      </w:pPr>
+    </w:p>
+    <w:p>
+      <w:pPr>
+        <w:rPr>
+          <w:b/>
+        </w:rPr>
+      </w:pPr>
+    </w:p>
+    <w:p>
+      <w:pPr>
+        <w:rPr>
+          <w:b/>
+        </w:rPr>
+      </w:pPr>
+    </w:p>
+    <w:p>
+      <w:pPr>
+        <w:rPr>
+          <w:b/>
+        </w:rPr>
+      </w:pPr>
+      <w:bookmarkStart w:id="0" w:name="_GoBack"/>
+      <w:bookmarkEnd w:id="0"/>
+    </w:p>
+    <w:p>
+      <w:pPr>
+        <w:rPr>
+          <w:b/>
+        </w:rPr>
+      </w:pPr>
+    </w:p>
+    <w:p>
+      <w:pPr>
+        <w:rPr>
+          <w:b/>
+        </w:rPr>
+      </w:pPr>
+      <w:r>
+        <w:rPr>
+          <w:b/>
+        </w:rPr>
+        <w:t>Comments</w:t>
+      </w:r>
+      <w:r>
+        <w:rPr>
+          <w:b/>
+        </w:rPr>
+        <w:t xml:space="preserve"> from User: </w:t>
+      </w:r>
+    </w:p>
+    <w:p>
+      <w:r>
+        <w:t>Hamburger menu is hard to see, especially on smaller devices where it is overlaid on the header image.</w:t>
+      </w:r>
+    </w:p>
+    <w:p>
+      <w:r>
+        <w:t>Link to comic pages from the image on the homepage is broken.</w:t>
+      </w:r>
+    </w:p>
+    <w:p>
+      <w:r>
+        <w:t>No alert to confirm login success.</w:t>
+      </w:r>
+    </w:p>
+    <w:p/>
     <w:tbl>
       <w:tblPr>
         <w:tblStyle w:val="TableGrid"/>
-        <w:tblpPr w:leftFromText="180" w:rightFromText="180" w:tblpY="4035"/>
+        <w:tblpPr w:leftFromText="180" w:rightFromText="180" w:vertAnchor="page" w:horzAnchor="margin" w:tblpY="1306"/>
         <w:tblW w:w="0" w:type="auto"/>
         <w:tblLook w:val="04A0" w:firstRow="1" w:lastRow="0" w:firstColumn="1" w:lastColumn="0" w:noHBand="0" w:noVBand="1"/>
       </w:tblPr>
@@ -29,8 +193,6 @@
                 <w:rFonts w:ascii="Arial" w:hAnsi="Arial" w:cs="Arial"/>
               </w:rPr>
             </w:pPr>
-            <w:bookmarkStart w:id="0" w:name="_GoBack"/>
-            <w:bookmarkEnd w:id="0"/>
             <w:r>
               <w:rPr>
                 <w:rFonts w:ascii="Arial" w:hAnsi="Arial" w:cs="Arial"/>
@@ -42,7 +204,7 @@
                 <w:rFonts w:ascii="Arial" w:hAnsi="Arial" w:cs="Arial"/>
               </w:rPr>
               <w:br/>
-              <w:t>1. Navigate to Gallery Page and view 9 images.</w:t>
+              <w:t>1.  Register a new account</w:t>
             </w:r>
           </w:p>
         </w:tc>
@@ -93,7 +255,7 @@
         </w:tc>
         <w:tc>
           <w:tcPr>
-            <w:tcW w:w="4556" w:type="dxa"/>
+            <w:tcW w:w="4558" w:type="dxa"/>
           </w:tcPr>
           <w:p>
             <w:pPr>
@@ -126,24 +288,6 @@
                 <w:rFonts w:ascii="Arial" w:hAnsi="Arial" w:cs="Arial"/>
               </w:rPr>
             </w:pPr>
-            <w:r>
-              <w:rPr>
-                <w:rFonts w:ascii="Arial" w:hAnsi="Arial" w:cs="Arial"/>
-              </w:rPr>
-              <w:t>There is</w:t>
-            </w:r>
-            <w:r>
-              <w:rPr>
-                <w:rFonts w:ascii="Arial" w:hAnsi="Arial" w:cs="Arial"/>
-              </w:rPr>
-              <w:t xml:space="preserve"> no clear link to the home page </w:t>
-            </w:r>
-            <w:r>
-              <w:rPr>
-                <w:rFonts w:ascii="Arial" w:hAnsi="Arial" w:cs="Arial"/>
-              </w:rPr>
-              <w:t>from other pages</w:t>
-            </w:r>
           </w:p>
         </w:tc>
         <w:tc>
@@ -160,39 +304,14 @@
               <w:rPr>
                 <w:rFonts w:ascii="Arial" w:hAnsi="Arial" w:cs="Arial"/>
               </w:rPr>
-              <w:t>It is not clear that the enter key can be used to drop down the menu</w:t>
-            </w:r>
-          </w:p>
-        </w:tc>
-        <w:tc>
-          <w:tcPr>
-            <w:tcW w:w="4556" w:type="dxa"/>
-          </w:tcPr>
-          <w:p>
-            <w:pPr>
-              <w:rPr>
-                <w:rFonts w:ascii="Arial" w:hAnsi="Arial" w:cs="Arial"/>
-              </w:rPr>
-            </w:pPr>
-            <w:r>
-              <w:rPr>
-                <w:rFonts w:ascii="Arial" w:hAnsi="Arial" w:cs="Arial"/>
-              </w:rPr>
-              <w:t xml:space="preserve">Images in the </w:t>
-            </w:r>
-            <w:r>
-              <w:rPr>
-                <w:rFonts w:ascii="Arial" w:hAnsi="Arial" w:cs="Arial"/>
-              </w:rPr>
-              <w:t xml:space="preserve">gallery </w:t>
-            </w:r>
-            <w:r>
-              <w:rPr>
-                <w:rFonts w:ascii="Arial" w:hAnsi="Arial" w:cs="Arial"/>
-              </w:rPr>
-              <w:t>are not displayed well on the desktop site</w:t>
-            </w:r>
-          </w:p>
+              <w:t>Hamburger menu hard to see</w:t>
+            </w:r>
+          </w:p>
+        </w:tc>
+        <w:tc>
+          <w:tcPr>
+            <w:tcW w:w="4558" w:type="dxa"/>
+          </w:tcPr>
           <w:p>
             <w:pPr>
               <w:rPr>
@@ -208,74 +327,33 @@
         </w:trPr>
         <w:tc>
           <w:tcPr>
-            <w:tcW w:w="4380" w:type="dxa"/>
-          </w:tcPr>
-          <w:p>
-            <w:pPr>
-              <w:rPr>
-                <w:rFonts w:ascii="Arial" w:hAnsi="Arial" w:cs="Arial"/>
-              </w:rPr>
-            </w:pPr>
-            <w:r>
-              <w:rPr>
-                <w:rFonts w:ascii="Arial" w:hAnsi="Arial" w:cs="Arial"/>
-              </w:rPr>
-              <w:t xml:space="preserve">Gallery images have no other details apart from a name </w:t>
-            </w:r>
-          </w:p>
-        </w:tc>
-        <w:tc>
-          <w:tcPr>
-            <w:tcW w:w="4413" w:type="dxa"/>
-          </w:tcPr>
-          <w:p>
-            <w:pPr>
-              <w:rPr>
-                <w:rFonts w:ascii="Arial" w:hAnsi="Arial" w:cs="Arial"/>
-              </w:rPr>
-            </w:pPr>
-            <w:r>
-              <w:rPr>
-                <w:rFonts w:ascii="Arial" w:hAnsi="Arial" w:cs="Arial"/>
-              </w:rPr>
-              <w:t>The links to external websites</w:t>
-            </w:r>
-            <w:r>
-              <w:rPr>
-                <w:rFonts w:ascii="Arial" w:hAnsi="Arial" w:cs="Arial"/>
-              </w:rPr>
-              <w:t xml:space="preserve"> on the exhibitions page</w:t>
-            </w:r>
-            <w:r>
-              <w:rPr>
-                <w:rFonts w:ascii="Arial" w:hAnsi="Arial" w:cs="Arial"/>
-              </w:rPr>
-              <w:t xml:space="preserve"> are not clearly highlighted unless they are moused over</w:t>
-            </w:r>
-          </w:p>
-          <w:p>
-            <w:pPr>
-              <w:rPr>
-                <w:rFonts w:ascii="Arial" w:hAnsi="Arial" w:cs="Arial"/>
-              </w:rPr>
-            </w:pPr>
-          </w:p>
-        </w:tc>
-        <w:tc>
-          <w:tcPr>
-            <w:tcW w:w="4556" w:type="dxa"/>
-          </w:tcPr>
-          <w:p>
-            <w:pPr>
-              <w:rPr>
-                <w:rFonts w:ascii="Arial" w:hAnsi="Arial" w:cs="Arial"/>
-              </w:rPr>
-            </w:pPr>
-            <w:r>
-              <w:rPr>
-                <w:rFonts w:ascii="Arial" w:hAnsi="Arial" w:cs="Arial"/>
-              </w:rPr>
-              <w:t>The Facebook link is on the home page and not in the contacts page</w:t>
+            <w:tcW w:w="13351" w:type="dxa"/>
+            <w:gridSpan w:val="3"/>
+          </w:tcPr>
+          <w:p>
+            <w:pPr>
+              <w:rPr>
+                <w:rFonts w:ascii="Arial" w:hAnsi="Arial" w:cs="Arial"/>
+              </w:rPr>
+            </w:pPr>
+            <w:r>
+              <w:rPr>
+                <w:rFonts w:ascii="Arial" w:hAnsi="Arial" w:cs="Arial"/>
+              </w:rPr>
+              <w:t>Problem List – Evaluation of Scenario Based Testing</w:t>
+            </w:r>
+            <w:r>
+              <w:rPr>
+                <w:rFonts w:ascii="Arial" w:hAnsi="Arial" w:cs="Arial"/>
+              </w:rPr>
+              <w:br/>
+              <w:t xml:space="preserve">2.  </w:t>
+            </w:r>
+            <w:r>
+              <w:rPr>
+                <w:rFonts w:ascii="Arial" w:hAnsi="Arial" w:cs="Arial"/>
+              </w:rPr>
+              <w:t>Login</w:t>
             </w:r>
           </w:p>
         </w:tc>
@@ -292,8 +370,16 @@
             <w:pPr>
               <w:rPr>
                 <w:rFonts w:ascii="Arial" w:hAnsi="Arial" w:cs="Arial"/>
-              </w:rPr>
-            </w:pPr>
+                <w:b/>
+              </w:rPr>
+            </w:pPr>
+            <w:r>
+              <w:rPr>
+                <w:rFonts w:ascii="Arial" w:hAnsi="Arial" w:cs="Arial"/>
+                <w:b/>
+              </w:rPr>
+              <w:t>Critical</w:t>
+            </w:r>
           </w:p>
         </w:tc>
         <w:tc>
@@ -304,234 +390,529 @@
             <w:pPr>
               <w:rPr>
                 <w:rFonts w:ascii="Arial" w:hAnsi="Arial" w:cs="Arial"/>
-              </w:rPr>
-            </w:pPr>
-          </w:p>
-        </w:tc>
-        <w:tc>
-          <w:tcPr>
-            <w:tcW w:w="4556" w:type="dxa"/>
-          </w:tcPr>
-          <w:p>
-            <w:pPr>
-              <w:rPr>
-                <w:rFonts w:ascii="Arial" w:hAnsi="Arial" w:cs="Arial"/>
-              </w:rPr>
-            </w:pPr>
-            <w:r>
-              <w:rPr>
-                <w:rFonts w:ascii="Arial" w:hAnsi="Arial" w:cs="Arial"/>
-              </w:rPr>
-              <w:t>On mobile, the menu appears as different sizes on different pages</w:t>
-            </w:r>
+                <w:b/>
+              </w:rPr>
+            </w:pPr>
+            <w:r>
+              <w:rPr>
+                <w:rFonts w:ascii="Arial" w:hAnsi="Arial" w:cs="Arial"/>
+                <w:b/>
+              </w:rPr>
+              <w:t>Serious</w:t>
+            </w:r>
+          </w:p>
+        </w:tc>
+        <w:tc>
+          <w:tcPr>
+            <w:tcW w:w="4558" w:type="dxa"/>
+          </w:tcPr>
+          <w:p>
+            <w:pPr>
+              <w:rPr>
+                <w:rFonts w:ascii="Arial" w:hAnsi="Arial" w:cs="Arial"/>
+                <w:b/>
+              </w:rPr>
+            </w:pPr>
+            <w:r>
+              <w:rPr>
+                <w:rFonts w:ascii="Arial" w:hAnsi="Arial" w:cs="Arial"/>
+                <w:b/>
+              </w:rPr>
+              <w:t>Cosmetic</w:t>
+            </w:r>
+          </w:p>
+        </w:tc>
+      </w:tr>
+      <w:tr>
+        <w:trPr>
+          <w:trHeight w:val="524"/>
+        </w:trPr>
+        <w:tc>
+          <w:tcPr>
+            <w:tcW w:w="4380" w:type="dxa"/>
+          </w:tcPr>
+          <w:p>
+            <w:pPr>
+              <w:rPr>
+                <w:rFonts w:ascii="Arial" w:hAnsi="Arial" w:cs="Arial"/>
+              </w:rPr>
+            </w:pPr>
+          </w:p>
+        </w:tc>
+        <w:tc>
+          <w:tcPr>
+            <w:tcW w:w="4413" w:type="dxa"/>
+          </w:tcPr>
+          <w:p>
+            <w:pPr>
+              <w:rPr>
+                <w:rFonts w:ascii="Arial" w:hAnsi="Arial" w:cs="Arial"/>
+              </w:rPr>
+            </w:pPr>
+          </w:p>
+        </w:tc>
+        <w:tc>
+          <w:tcPr>
+            <w:tcW w:w="4558" w:type="dxa"/>
+          </w:tcPr>
+          <w:p>
+            <w:pPr>
+              <w:rPr>
+                <w:rFonts w:ascii="Arial" w:hAnsi="Arial" w:cs="Arial"/>
+              </w:rPr>
+            </w:pPr>
+          </w:p>
+        </w:tc>
+      </w:tr>
+      <w:tr>
+        <w:trPr>
+          <w:trHeight w:val="493"/>
+        </w:trPr>
+        <w:tc>
+          <w:tcPr>
+            <w:tcW w:w="13351" w:type="dxa"/>
+            <w:gridSpan w:val="3"/>
+          </w:tcPr>
+          <w:p>
+            <w:pPr>
+              <w:rPr>
+                <w:rFonts w:ascii="Arial" w:hAnsi="Arial" w:cs="Arial"/>
+              </w:rPr>
+            </w:pPr>
+            <w:r>
+              <w:rPr>
+                <w:rFonts w:ascii="Arial" w:hAnsi="Arial" w:cs="Arial"/>
+              </w:rPr>
+              <w:t>Problem List – Evaluation of Scenario Based Testing</w:t>
+            </w:r>
+            <w:r>
+              <w:rPr>
+                <w:rFonts w:ascii="Arial" w:hAnsi="Arial" w:cs="Arial"/>
+              </w:rPr>
+              <w:br/>
+              <w:t xml:space="preserve">3.  </w:t>
+            </w:r>
+            <w:r>
+              <w:rPr>
+                <w:rFonts w:ascii="Arial" w:hAnsi="Arial" w:cs="Arial"/>
+              </w:rPr>
+              <w:t>Navigate to comic pages</w:t>
+            </w:r>
+          </w:p>
+        </w:tc>
+      </w:tr>
+      <w:tr>
+        <w:trPr>
+          <w:trHeight w:val="524"/>
+        </w:trPr>
+        <w:tc>
+          <w:tcPr>
+            <w:tcW w:w="4380" w:type="dxa"/>
+          </w:tcPr>
+          <w:p>
+            <w:pPr>
+              <w:rPr>
+                <w:rFonts w:ascii="Arial" w:hAnsi="Arial" w:cs="Arial"/>
+                <w:b/>
+              </w:rPr>
+            </w:pPr>
+            <w:r>
+              <w:rPr>
+                <w:rFonts w:ascii="Arial" w:hAnsi="Arial" w:cs="Arial"/>
+                <w:b/>
+              </w:rPr>
+              <w:t>Critical</w:t>
+            </w:r>
+          </w:p>
+        </w:tc>
+        <w:tc>
+          <w:tcPr>
+            <w:tcW w:w="4413" w:type="dxa"/>
+          </w:tcPr>
+          <w:p>
+            <w:pPr>
+              <w:rPr>
+                <w:rFonts w:ascii="Arial" w:hAnsi="Arial" w:cs="Arial"/>
+                <w:b/>
+              </w:rPr>
+            </w:pPr>
+            <w:r>
+              <w:rPr>
+                <w:rFonts w:ascii="Arial" w:hAnsi="Arial" w:cs="Arial"/>
+                <w:b/>
+              </w:rPr>
+              <w:t>Serious</w:t>
+            </w:r>
+          </w:p>
+        </w:tc>
+        <w:tc>
+          <w:tcPr>
+            <w:tcW w:w="4558" w:type="dxa"/>
+          </w:tcPr>
+          <w:p>
+            <w:pPr>
+              <w:rPr>
+                <w:rFonts w:ascii="Arial" w:hAnsi="Arial" w:cs="Arial"/>
+                <w:b/>
+              </w:rPr>
+            </w:pPr>
+            <w:r>
+              <w:rPr>
+                <w:rFonts w:ascii="Arial" w:hAnsi="Arial" w:cs="Arial"/>
+                <w:b/>
+              </w:rPr>
+              <w:t>Cosmetic</w:t>
+            </w:r>
+          </w:p>
+        </w:tc>
+      </w:tr>
+      <w:tr>
+        <w:trPr>
+          <w:trHeight w:val="524"/>
+        </w:trPr>
+        <w:tc>
+          <w:tcPr>
+            <w:tcW w:w="4380" w:type="dxa"/>
+          </w:tcPr>
+          <w:p>
+            <w:pPr>
+              <w:rPr>
+                <w:rFonts w:ascii="Arial" w:hAnsi="Arial" w:cs="Arial"/>
+              </w:rPr>
+            </w:pPr>
+            <w:r>
+              <w:rPr>
+                <w:rFonts w:ascii="Arial" w:hAnsi="Arial" w:cs="Arial"/>
+              </w:rPr>
+              <w:t>Image link located in the home page is broken.</w:t>
+            </w:r>
+          </w:p>
+        </w:tc>
+        <w:tc>
+          <w:tcPr>
+            <w:tcW w:w="4413" w:type="dxa"/>
+          </w:tcPr>
+          <w:p>
+            <w:pPr>
+              <w:rPr>
+                <w:rFonts w:ascii="Arial" w:hAnsi="Arial" w:cs="Arial"/>
+              </w:rPr>
+            </w:pPr>
+            <w:r>
+              <w:rPr>
+                <w:rFonts w:ascii="Arial" w:hAnsi="Arial" w:cs="Arial"/>
+              </w:rPr>
+              <w:t>Hamburger menu hard to see</w:t>
+            </w:r>
+          </w:p>
+        </w:tc>
+        <w:tc>
+          <w:tcPr>
+            <w:tcW w:w="4558" w:type="dxa"/>
+          </w:tcPr>
+          <w:p>
+            <w:pPr>
+              <w:rPr>
+                <w:rFonts w:ascii="Arial" w:hAnsi="Arial" w:cs="Arial"/>
+              </w:rPr>
+            </w:pPr>
+          </w:p>
+        </w:tc>
+      </w:tr>
+      <w:tr>
+        <w:trPr>
+          <w:trHeight w:val="493"/>
+        </w:trPr>
+        <w:tc>
+          <w:tcPr>
+            <w:tcW w:w="13351" w:type="dxa"/>
+            <w:gridSpan w:val="3"/>
+          </w:tcPr>
+          <w:p>
+            <w:pPr>
+              <w:rPr>
+                <w:rFonts w:ascii="Arial" w:hAnsi="Arial" w:cs="Arial"/>
+              </w:rPr>
+            </w:pPr>
+            <w:r>
+              <w:rPr>
+                <w:rFonts w:ascii="Arial" w:hAnsi="Arial" w:cs="Arial"/>
+              </w:rPr>
+              <w:t>Problem List – Evaluation of Scenario Based Testing</w:t>
+            </w:r>
+            <w:r>
+              <w:rPr>
+                <w:rFonts w:ascii="Arial" w:hAnsi="Arial" w:cs="Arial"/>
+              </w:rPr>
+              <w:br/>
+              <w:t xml:space="preserve">4.  </w:t>
+            </w:r>
+            <w:r>
+              <w:rPr>
+                <w:rFonts w:ascii="Arial" w:hAnsi="Arial" w:cs="Arial"/>
+              </w:rPr>
+              <w:t>Post a comment</w:t>
+            </w:r>
+          </w:p>
+        </w:tc>
+      </w:tr>
+      <w:tr>
+        <w:trPr>
+          <w:trHeight w:val="524"/>
+        </w:trPr>
+        <w:tc>
+          <w:tcPr>
+            <w:tcW w:w="4380" w:type="dxa"/>
+          </w:tcPr>
+          <w:p>
+            <w:pPr>
+              <w:rPr>
+                <w:rFonts w:ascii="Arial" w:hAnsi="Arial" w:cs="Arial"/>
+                <w:b/>
+              </w:rPr>
+            </w:pPr>
+            <w:r>
+              <w:rPr>
+                <w:rFonts w:ascii="Arial" w:hAnsi="Arial" w:cs="Arial"/>
+                <w:b/>
+              </w:rPr>
+              <w:t>Critical</w:t>
+            </w:r>
+          </w:p>
+        </w:tc>
+        <w:tc>
+          <w:tcPr>
+            <w:tcW w:w="4413" w:type="dxa"/>
+          </w:tcPr>
+          <w:p>
+            <w:pPr>
+              <w:rPr>
+                <w:rFonts w:ascii="Arial" w:hAnsi="Arial" w:cs="Arial"/>
+                <w:b/>
+              </w:rPr>
+            </w:pPr>
+            <w:r>
+              <w:rPr>
+                <w:rFonts w:ascii="Arial" w:hAnsi="Arial" w:cs="Arial"/>
+                <w:b/>
+              </w:rPr>
+              <w:t>Serious</w:t>
+            </w:r>
+          </w:p>
+        </w:tc>
+        <w:tc>
+          <w:tcPr>
+            <w:tcW w:w="4558" w:type="dxa"/>
+          </w:tcPr>
+          <w:p>
+            <w:pPr>
+              <w:rPr>
+                <w:rFonts w:ascii="Arial" w:hAnsi="Arial" w:cs="Arial"/>
+                <w:b/>
+              </w:rPr>
+            </w:pPr>
+            <w:r>
+              <w:rPr>
+                <w:rFonts w:ascii="Arial" w:hAnsi="Arial" w:cs="Arial"/>
+                <w:b/>
+              </w:rPr>
+              <w:t>Cosmetic</w:t>
+            </w:r>
+          </w:p>
+        </w:tc>
+      </w:tr>
+      <w:tr>
+        <w:trPr>
+          <w:trHeight w:val="524"/>
+        </w:trPr>
+        <w:tc>
+          <w:tcPr>
+            <w:tcW w:w="4380" w:type="dxa"/>
+          </w:tcPr>
+          <w:p>
+            <w:pPr>
+              <w:rPr>
+                <w:rFonts w:ascii="Arial" w:hAnsi="Arial" w:cs="Arial"/>
+              </w:rPr>
+            </w:pPr>
+          </w:p>
+        </w:tc>
+        <w:tc>
+          <w:tcPr>
+            <w:tcW w:w="4413" w:type="dxa"/>
+          </w:tcPr>
+          <w:p>
+            <w:pPr>
+              <w:rPr>
+                <w:rFonts w:ascii="Arial" w:hAnsi="Arial" w:cs="Arial"/>
+              </w:rPr>
+            </w:pPr>
+          </w:p>
+        </w:tc>
+        <w:tc>
+          <w:tcPr>
+            <w:tcW w:w="4558" w:type="dxa"/>
+          </w:tcPr>
+          <w:p>
+            <w:pPr>
+              <w:rPr>
+                <w:rFonts w:ascii="Arial" w:hAnsi="Arial" w:cs="Arial"/>
+              </w:rPr>
+            </w:pPr>
+          </w:p>
+        </w:tc>
+      </w:tr>
+      <w:tr>
+        <w:trPr>
+          <w:trHeight w:val="493"/>
+        </w:trPr>
+        <w:tc>
+          <w:tcPr>
+            <w:tcW w:w="13351" w:type="dxa"/>
+            <w:gridSpan w:val="3"/>
+          </w:tcPr>
+          <w:p>
+            <w:pPr>
+              <w:rPr>
+                <w:rFonts w:ascii="Arial" w:hAnsi="Arial" w:cs="Arial"/>
+              </w:rPr>
+            </w:pPr>
+            <w:r>
+              <w:rPr>
+                <w:rFonts w:ascii="Arial" w:hAnsi="Arial" w:cs="Arial"/>
+              </w:rPr>
+              <w:t>Problem List – Evaluation of Scenario Based Testing</w:t>
+            </w:r>
+            <w:r>
+              <w:rPr>
+                <w:rFonts w:ascii="Arial" w:hAnsi="Arial" w:cs="Arial"/>
+              </w:rPr>
+              <w:br/>
+              <w:t xml:space="preserve">5.  </w:t>
+            </w:r>
+            <w:r>
+              <w:rPr>
+                <w:rFonts w:ascii="Arial" w:hAnsi="Arial" w:cs="Arial"/>
+              </w:rPr>
+              <w:t>Logout</w:t>
+            </w:r>
+          </w:p>
+        </w:tc>
+      </w:tr>
+      <w:tr>
+        <w:trPr>
+          <w:trHeight w:val="524"/>
+        </w:trPr>
+        <w:tc>
+          <w:tcPr>
+            <w:tcW w:w="4380" w:type="dxa"/>
+          </w:tcPr>
+          <w:p>
+            <w:pPr>
+              <w:rPr>
+                <w:rFonts w:ascii="Arial" w:hAnsi="Arial" w:cs="Arial"/>
+                <w:b/>
+              </w:rPr>
+            </w:pPr>
+            <w:r>
+              <w:rPr>
+                <w:rFonts w:ascii="Arial" w:hAnsi="Arial" w:cs="Arial"/>
+                <w:b/>
+              </w:rPr>
+              <w:t>Critical</w:t>
+            </w:r>
+          </w:p>
+        </w:tc>
+        <w:tc>
+          <w:tcPr>
+            <w:tcW w:w="4413" w:type="dxa"/>
+          </w:tcPr>
+          <w:p>
+            <w:pPr>
+              <w:rPr>
+                <w:rFonts w:ascii="Arial" w:hAnsi="Arial" w:cs="Arial"/>
+                <w:b/>
+              </w:rPr>
+            </w:pPr>
+            <w:r>
+              <w:rPr>
+                <w:rFonts w:ascii="Arial" w:hAnsi="Arial" w:cs="Arial"/>
+                <w:b/>
+              </w:rPr>
+              <w:t>Serious</w:t>
+            </w:r>
+          </w:p>
+        </w:tc>
+        <w:tc>
+          <w:tcPr>
+            <w:tcW w:w="4558" w:type="dxa"/>
+          </w:tcPr>
+          <w:p>
+            <w:pPr>
+              <w:rPr>
+                <w:rFonts w:ascii="Arial" w:hAnsi="Arial" w:cs="Arial"/>
+                <w:b/>
+              </w:rPr>
+            </w:pPr>
+            <w:r>
+              <w:rPr>
+                <w:rFonts w:ascii="Arial" w:hAnsi="Arial" w:cs="Arial"/>
+                <w:b/>
+              </w:rPr>
+              <w:t>Cosmetic</w:t>
+            </w:r>
+          </w:p>
+        </w:tc>
+      </w:tr>
+      <w:tr>
+        <w:trPr>
+          <w:trHeight w:val="524"/>
+        </w:trPr>
+        <w:tc>
+          <w:tcPr>
+            <w:tcW w:w="4380" w:type="dxa"/>
+          </w:tcPr>
+          <w:p>
+            <w:pPr>
+              <w:rPr>
+                <w:rFonts w:ascii="Arial" w:hAnsi="Arial" w:cs="Arial"/>
+              </w:rPr>
+            </w:pPr>
+          </w:p>
+        </w:tc>
+        <w:tc>
+          <w:tcPr>
+            <w:tcW w:w="4413" w:type="dxa"/>
+          </w:tcPr>
+          <w:p>
+            <w:pPr>
+              <w:rPr>
+                <w:rFonts w:ascii="Arial" w:hAnsi="Arial" w:cs="Arial"/>
+              </w:rPr>
+            </w:pPr>
+            <w:r>
+              <w:rPr>
+                <w:rFonts w:ascii="Arial" w:hAnsi="Arial" w:cs="Arial"/>
+              </w:rPr>
+              <w:t>Hamburger menu hard to see</w:t>
+            </w:r>
+          </w:p>
+        </w:tc>
+        <w:tc>
+          <w:tcPr>
+            <w:tcW w:w="4558" w:type="dxa"/>
+          </w:tcPr>
+          <w:p>
+            <w:pPr>
+              <w:rPr>
+                <w:rFonts w:ascii="Arial" w:hAnsi="Arial" w:cs="Arial"/>
+              </w:rPr>
+            </w:pPr>
           </w:p>
         </w:tc>
       </w:tr>
     </w:tbl>
-    <w:p>
-      <w:pPr>
-        <w:pStyle w:val="ListParagraph"/>
-        <w:jc w:val="center"/>
-        <w:rPr>
-          <w:b/>
-          <w:sz w:val="24"/>
-        </w:rPr>
-      </w:pPr>
-      <w:r>
-        <w:rPr>
-          <w:b/>
-          <w:sz w:val="24"/>
-        </w:rPr>
-        <w:t>Scenario Based Testing</w:t>
-      </w:r>
-    </w:p>
-    <w:p>
-      <w:pPr>
-        <w:pStyle w:val="ListParagraph"/>
-        <w:jc w:val="center"/>
-        <w:rPr>
-          <w:b/>
-          <w:sz w:val="24"/>
-        </w:rPr>
-      </w:pPr>
-    </w:p>
-    <w:p>
-      <w:r>
-        <w:t>The following 5 scenarios were used to test the web site’s functions in relation to all user groups. The scenarios relate to the current development cycle of the website. The problem list details any user concerns that have arisen in the completion of these scenarios.</w:t>
-      </w:r>
-      <w:r>
-        <w:t xml:space="preserve"> A user was given these 5 s</w:t>
-      </w:r>
-      <w:r>
-        <w:t>cenarios</w:t>
-      </w:r>
-      <w:r>
-        <w:t xml:space="preserve"> and tasked with completing them without assistance.</w:t>
-      </w:r>
-    </w:p>
-    <w:p>
-      <w:pPr>
-        <w:pStyle w:val="ListParagraph"/>
-        <w:numPr>
-          <w:ilvl w:val="0"/>
-          <w:numId w:val="2"/>
-        </w:numPr>
-      </w:pPr>
-      <w:r>
-        <w:t>Navigate to the gallery page and view 9 images.</w:t>
-      </w:r>
-    </w:p>
-    <w:p>
-      <w:pPr>
-        <w:pStyle w:val="ListParagraph"/>
-        <w:numPr>
-          <w:ilvl w:val="0"/>
-          <w:numId w:val="2"/>
-        </w:numPr>
-      </w:pPr>
-      <w:r>
-        <w:t>Use the keyboard to drop down the menu, navigate to the about me page using the menu.</w:t>
-      </w:r>
-    </w:p>
-    <w:p>
-      <w:pPr>
-        <w:pStyle w:val="ListParagraph"/>
-        <w:numPr>
-          <w:ilvl w:val="0"/>
-          <w:numId w:val="2"/>
-        </w:numPr>
-      </w:pPr>
-      <w:r>
-        <w:t xml:space="preserve">Submit name, email, phone and a comment on the </w:t>
-      </w:r>
-      <w:r>
-        <w:t>commissions’</w:t>
-      </w:r>
-      <w:r>
-        <w:t xml:space="preserve"> page. A message should appear when submit or enter is pressed.</w:t>
-      </w:r>
-    </w:p>
-    <w:p>
-      <w:pPr>
-        <w:pStyle w:val="ListParagraph"/>
-        <w:numPr>
-          <w:ilvl w:val="0"/>
-          <w:numId w:val="2"/>
-        </w:numPr>
-      </w:pPr>
-      <w:r>
-        <w:t>Navigate to the home page from any other page and use the link to Facebook</w:t>
-      </w:r>
-    </w:p>
-    <w:p>
-      <w:pPr>
-        <w:pStyle w:val="ListParagraph"/>
-        <w:numPr>
-          <w:ilvl w:val="0"/>
-          <w:numId w:val="2"/>
-        </w:numPr>
-      </w:pPr>
-      <w:r>
-        <w:t xml:space="preserve">Navigate to the exhibitions page and use each link to Pillars of Hercules and </w:t>
-      </w:r>
-      <w:r>
-        <w:t>Maisie</w:t>
-      </w:r>
-      <w:r>
-        <w:t xml:space="preserve"> &amp;</w:t>
-      </w:r>
-      <w:r>
-        <w:t xml:space="preserve"> </w:t>
-      </w:r>
-      <w:r>
-        <w:t>Macs.</w:t>
-      </w:r>
-    </w:p>
-    <w:p>
-      <w:pPr>
-        <w:rPr>
-          <w:color w:val="FF0000"/>
-        </w:rPr>
-      </w:pPr>
-      <w:r>
-        <w:rPr>
-          <w:color w:val="FF0000"/>
-        </w:rPr>
-        <w:t>Complete one of these tables for each scenario</w:t>
-      </w:r>
-    </w:p>
     <w:p/>
-    <w:p/>
-    <w:p/>
-    <w:p/>
-    <w:p>
-      <w:r>
-        <w:t xml:space="preserve">                                                                   </w:t>
-      </w:r>
-    </w:p>
-    <w:p>
-      <w:r>
-        <w:t xml:space="preserve">                                               </w:t>
-      </w:r>
-    </w:p>
-    <w:p/>
-    <w:p/>
-    <w:p/>
-    <w:p>
-      <w:r>
-        <w:lastRenderedPageBreak/>
-        <w:t xml:space="preserve"> </w:t>
-      </w:r>
-    </w:p>
-    <w:p>
-      <w:r>
-        <w:t xml:space="preserve">                                                   </w:t>
-      </w:r>
-    </w:p>
-    <w:p>
-      <w:pPr>
-        <w:rPr>
-          <w:b/>
-        </w:rPr>
-      </w:pPr>
-      <w:r>
-        <w:rPr>
-          <w:b/>
-        </w:rPr>
-        <w:t>Comments</w:t>
-      </w:r>
-      <w:r>
-        <w:rPr>
-          <w:b/>
-        </w:rPr>
-        <w:t xml:space="preserve"> from User: </w:t>
-      </w:r>
-    </w:p>
-    <w:p>
-      <w:r>
-        <w:t>1. Done without any problems.</w:t>
-      </w:r>
-    </w:p>
-    <w:p>
-      <w:r>
-        <w:t>2. It wasn’t obvious that the enter key could be used to drop down the menu.</w:t>
-      </w:r>
-    </w:p>
-    <w:p>
-      <w:r>
-        <w:t>3. Done without any problems.</w:t>
-      </w:r>
-    </w:p>
-    <w:p>
-      <w:r>
-        <w:t>4. Some difficulty in finding home page link from the other pages. No problem with linking to Facebook once homepage had been found.</w:t>
-      </w:r>
-    </w:p>
-    <w:p>
-      <w:r>
-        <w:t>5. Very easy to do. Perhaps help slightly if they were different colours from text.</w:t>
-      </w:r>
-    </w:p>
     <w:sectPr>
       <w:pgSz w:w="16838" w:h="11906" w:orient="landscape"/>
       <w:pgMar w:top="1440" w:right="1440" w:bottom="1440" w:left="1440" w:header="709" w:footer="709" w:gutter="0"/>
@@ -543,7 +924,7 @@
 </file>
 
 <file path=word/endnotes.xml><?xml version="1.0" encoding="utf-8"?>
-<w:endnotes xmlns:wpc="http://schemas.microsoft.com/office/word/2010/wordprocessingCanvas" xmlns:cx="http://schemas.microsoft.com/office/drawing/2014/chartex" xmlns:mc="http://schemas.openxmlformats.org/markup-compatibility/2006" xmlns:o="urn:schemas-microsoft-com:office:office" xmlns:r="http://schemas.openxmlformats.org/officeDocument/2006/relationships" xmlns:m="http://schemas.openxmlformats.org/officeDocument/2006/math" xmlns:v="urn:schemas-microsoft-com:vml" xmlns:wp14="http://schemas.microsoft.com/office/word/2010/wordprocessingDrawing" xmlns:wp="http://schemas.openxmlformats.org/drawingml/2006/wordprocessingDrawing" xmlns:w10="urn:schemas-microsoft-com:office:word" xmlns:w="http://schemas.openxmlformats.org/wordprocessingml/2006/main" xmlns:w14="http://schemas.microsoft.com/office/word/2010/wordml" xmlns:w15="http://schemas.microsoft.com/office/word/2012/wordml" xmlns:w16se="http://schemas.microsoft.com/office/word/2015/wordml/symex" xmlns:wpg="http://schemas.microsoft.com/office/word/2010/wordprocessingGroup" xmlns:wpi="http://schemas.microsoft.com/office/word/2010/wordprocessingInk" xmlns:wne="http://schemas.microsoft.com/office/word/2006/wordml" xmlns:wps="http://schemas.microsoft.com/office/word/2010/wordprocessingShape" mc:Ignorable="w14 w15 w16se wp14">
+<w:endnotes xmlns:wpc="http://schemas.microsoft.com/office/word/2010/wordprocessingCanvas" xmlns:cx="http://schemas.microsoft.com/office/drawing/2014/chartex" xmlns:cx1="http://schemas.microsoft.com/office/drawing/2015/9/8/chartex" xmlns:cx2="http://schemas.microsoft.com/office/drawing/2015/10/21/chartex" xmlns:cx3="http://schemas.microsoft.com/office/drawing/2016/5/9/chartex" xmlns:cx4="http://schemas.microsoft.com/office/drawing/2016/5/10/chartex" xmlns:cx5="http://schemas.microsoft.com/office/drawing/2016/5/11/chartex" xmlns:cx6="http://schemas.microsoft.com/office/drawing/2016/5/12/chartex" xmlns:cx7="http://schemas.microsoft.com/office/drawing/2016/5/13/chartex" xmlns:cx8="http://schemas.microsoft.com/office/drawing/2016/5/14/chartex" xmlns:mc="http://schemas.openxmlformats.org/markup-compatibility/2006" xmlns:aink="http://schemas.microsoft.com/office/drawing/2016/ink" xmlns:am3d="http://schemas.microsoft.com/office/drawing/2017/model3d" xmlns:o="urn:schemas-microsoft-com:office:office" xmlns:r="http://schemas.openxmlformats.org/officeDocument/2006/relationships" xmlns:m="http://schemas.openxmlformats.org/officeDocument/2006/math" xmlns:v="urn:schemas-microsoft-com:vml" xmlns:wp14="http://schemas.microsoft.com/office/word/2010/wordprocessingDrawing" xmlns:wp="http://schemas.openxmlformats.org/drawingml/2006/wordprocessingDrawing" xmlns:w10="urn:schemas-microsoft-com:office:word" xmlns:w="http://schemas.openxmlformats.org/wordprocessingml/2006/main" xmlns:w14="http://schemas.microsoft.com/office/word/2010/wordml" xmlns:w15="http://schemas.microsoft.com/office/word/2012/wordml" xmlns:w16cid="http://schemas.microsoft.com/office/word/2016/wordml/cid" xmlns:w16se="http://schemas.microsoft.com/office/word/2015/wordml/symex" xmlns:wpg="http://schemas.microsoft.com/office/word/2010/wordprocessingGroup" xmlns:wpi="http://schemas.microsoft.com/office/word/2010/wordprocessingInk" xmlns:wne="http://schemas.microsoft.com/office/word/2006/wordml" xmlns:wps="http://schemas.microsoft.com/office/word/2010/wordprocessingShape" mc:Ignorable="w14 w15 w16se w16cid wp14">
   <w:endnote w:type="separator" w:id="-1">
     <w:p>
       <w:pPr>
@@ -568,7 +949,7 @@
 </file>
 
 <file path=word/footnotes.xml><?xml version="1.0" encoding="utf-8"?>
-<w:footnotes xmlns:wpc="http://schemas.microsoft.com/office/word/2010/wordprocessingCanvas" xmlns:cx="http://schemas.microsoft.com/office/drawing/2014/chartex" xmlns:mc="http://schemas.openxmlformats.org/markup-compatibility/2006" xmlns:o="urn:schemas-microsoft-com:office:office" xmlns:r="http://schemas.openxmlformats.org/officeDocument/2006/relationships" xmlns:m="http://schemas.openxmlformats.org/officeDocument/2006/math" xmlns:v="urn:schemas-microsoft-com:vml" xmlns:wp14="http://schemas.microsoft.com/office/word/2010/wordprocessingDrawing" xmlns:wp="http://schemas.openxmlformats.org/drawingml/2006/wordprocessingDrawing" xmlns:w10="urn:schemas-microsoft-com:office:word" xmlns:w="http://schemas.openxmlformats.org/wordprocessingml/2006/main" xmlns:w14="http://schemas.microsoft.com/office/word/2010/wordml" xmlns:w15="http://schemas.microsoft.com/office/word/2012/wordml" xmlns:w16se="http://schemas.microsoft.com/office/word/2015/wordml/symex" xmlns:wpg="http://schemas.microsoft.com/office/word/2010/wordprocessingGroup" xmlns:wpi="http://schemas.microsoft.com/office/word/2010/wordprocessingInk" xmlns:wne="http://schemas.microsoft.com/office/word/2006/wordml" xmlns:wps="http://schemas.microsoft.com/office/word/2010/wordprocessingShape" mc:Ignorable="w14 w15 w16se wp14">
+<w:footnotes xmlns:wpc="http://schemas.microsoft.com/office/word/2010/wordprocessingCanvas" xmlns:cx="http://schemas.microsoft.com/office/drawing/2014/chartex" xmlns:cx1="http://schemas.microsoft.com/office/drawing/2015/9/8/chartex" xmlns:cx2="http://schemas.microsoft.com/office/drawing/2015/10/21/chartex" xmlns:cx3="http://schemas.microsoft.com/office/drawing/2016/5/9/chartex" xmlns:cx4="http://schemas.microsoft.com/office/drawing/2016/5/10/chartex" xmlns:cx5="http://schemas.microsoft.com/office/drawing/2016/5/11/chartex" xmlns:cx6="http://schemas.microsoft.com/office/drawing/2016/5/12/chartex" xmlns:cx7="http://schemas.microsoft.com/office/drawing/2016/5/13/chartex" xmlns:cx8="http://schemas.microsoft.com/office/drawing/2016/5/14/chartex" xmlns:mc="http://schemas.openxmlformats.org/markup-compatibility/2006" xmlns:aink="http://schemas.microsoft.com/office/drawing/2016/ink" xmlns:am3d="http://schemas.microsoft.com/office/drawing/2017/model3d" xmlns:o="urn:schemas-microsoft-com:office:office" xmlns:r="http://schemas.openxmlformats.org/officeDocument/2006/relationships" xmlns:m="http://schemas.openxmlformats.org/officeDocument/2006/math" xmlns:v="urn:schemas-microsoft-com:vml" xmlns:wp14="http://schemas.microsoft.com/office/word/2010/wordprocessingDrawing" xmlns:wp="http://schemas.openxmlformats.org/drawingml/2006/wordprocessingDrawing" xmlns:w10="urn:schemas-microsoft-com:office:word" xmlns:w="http://schemas.openxmlformats.org/wordprocessingml/2006/main" xmlns:w14="http://schemas.microsoft.com/office/word/2010/wordml" xmlns:w15="http://schemas.microsoft.com/office/word/2012/wordml" xmlns:w16cid="http://schemas.microsoft.com/office/word/2016/wordml/cid" xmlns:w16se="http://schemas.microsoft.com/office/word/2015/wordml/symex" xmlns:wpg="http://schemas.microsoft.com/office/word/2010/wordprocessingGroup" xmlns:wpi="http://schemas.microsoft.com/office/word/2010/wordprocessingInk" xmlns:wne="http://schemas.microsoft.com/office/word/2006/wordml" xmlns:wps="http://schemas.microsoft.com/office/word/2010/wordprocessingShape" mc:Ignorable="w14 w15 w16se w16cid wp14">
   <w:footnote w:type="separator" w:id="-1">
     <w:p>
       <w:pPr>
@@ -593,7 +974,7 @@
 </file>
 
 <file path=word/numbering.xml><?xml version="1.0" encoding="utf-8"?>
-<w:numbering xmlns:wpc="http://schemas.microsoft.com/office/word/2010/wordprocessingCanvas" xmlns:cx="http://schemas.microsoft.com/office/drawing/2014/chartex" xmlns:mc="http://schemas.openxmlformats.org/markup-compatibility/2006" xmlns:o="urn:schemas-microsoft-com:office:office" xmlns:r="http://schemas.openxmlformats.org/officeDocument/2006/relationships" xmlns:m="http://schemas.openxmlformats.org/officeDocument/2006/math" xmlns:v="urn:schemas-microsoft-com:vml" xmlns:wp14="http://schemas.microsoft.com/office/word/2010/wordprocessingDrawing" xmlns:wp="http://schemas.openxmlformats.org/drawingml/2006/wordprocessingDrawing" xmlns:w10="urn:schemas-microsoft-com:office:word" xmlns:w="http://schemas.openxmlformats.org/wordprocessingml/2006/main" xmlns:w14="http://schemas.microsoft.com/office/word/2010/wordml" xmlns:w15="http://schemas.microsoft.com/office/word/2012/wordml" xmlns:w16se="http://schemas.microsoft.com/office/word/2015/wordml/symex" xmlns:wpg="http://schemas.microsoft.com/office/word/2010/wordprocessingGroup" xmlns:wpi="http://schemas.microsoft.com/office/word/2010/wordprocessingInk" xmlns:wne="http://schemas.microsoft.com/office/word/2006/wordml" xmlns:wps="http://schemas.microsoft.com/office/word/2010/wordprocessingShape" mc:Ignorable="w14 w15 w16se wp14">
+<w:numbering xmlns:wpc="http://schemas.microsoft.com/office/word/2010/wordprocessingCanvas" xmlns:cx="http://schemas.microsoft.com/office/drawing/2014/chartex" xmlns:cx1="http://schemas.microsoft.com/office/drawing/2015/9/8/chartex" xmlns:cx2="http://schemas.microsoft.com/office/drawing/2015/10/21/chartex" xmlns:cx3="http://schemas.microsoft.com/office/drawing/2016/5/9/chartex" xmlns:cx4="http://schemas.microsoft.com/office/drawing/2016/5/10/chartex" xmlns:cx5="http://schemas.microsoft.com/office/drawing/2016/5/11/chartex" xmlns:cx6="http://schemas.microsoft.com/office/drawing/2016/5/12/chartex" xmlns:cx7="http://schemas.microsoft.com/office/drawing/2016/5/13/chartex" xmlns:cx8="http://schemas.microsoft.com/office/drawing/2016/5/14/chartex" xmlns:mc="http://schemas.openxmlformats.org/markup-compatibility/2006" xmlns:aink="http://schemas.microsoft.com/office/drawing/2016/ink" xmlns:am3d="http://schemas.microsoft.com/office/drawing/2017/model3d" xmlns:o="urn:schemas-microsoft-com:office:office" xmlns:r="http://schemas.openxmlformats.org/officeDocument/2006/relationships" xmlns:m="http://schemas.openxmlformats.org/officeDocument/2006/math" xmlns:v="urn:schemas-microsoft-com:vml" xmlns:wp14="http://schemas.microsoft.com/office/word/2010/wordprocessingDrawing" xmlns:wp="http://schemas.openxmlformats.org/drawingml/2006/wordprocessingDrawing" xmlns:w10="urn:schemas-microsoft-com:office:word" xmlns:w="http://schemas.openxmlformats.org/wordprocessingml/2006/main" xmlns:w14="http://schemas.microsoft.com/office/word/2010/wordml" xmlns:w15="http://schemas.microsoft.com/office/word/2012/wordml" xmlns:w16cid="http://schemas.microsoft.com/office/word/2016/wordml/cid" xmlns:w16se="http://schemas.microsoft.com/office/word/2015/wordml/symex" xmlns:wpg="http://schemas.microsoft.com/office/word/2010/wordprocessingGroup" xmlns:wpi="http://schemas.microsoft.com/office/word/2010/wordprocessingInk" xmlns:wne="http://schemas.microsoft.com/office/word/2006/wordml" xmlns:wps="http://schemas.microsoft.com/office/word/2010/wordprocessingShape" mc:Ignorable="w14 w15 w16se w16cid wp14">
   <w:abstractNum w:abstractNumId="0" w15:restartNumberingAfterBreak="0">
     <w:nsid w:val="178C06BB"/>
     <w:multiLevelType w:val="hybridMultilevel"/>
@@ -895,7 +1276,7 @@
 </file>
 
 <file path=word/styles.xml><?xml version="1.0" encoding="utf-8"?>
-<w:styles xmlns:mc="http://schemas.openxmlformats.org/markup-compatibility/2006" xmlns:r="http://schemas.openxmlformats.org/officeDocument/2006/relationships" xmlns:w="http://schemas.openxmlformats.org/wordprocessingml/2006/main" xmlns:w14="http://schemas.microsoft.com/office/word/2010/wordml" xmlns:w15="http://schemas.microsoft.com/office/word/2012/wordml" xmlns:w16se="http://schemas.microsoft.com/office/word/2015/wordml/symex" mc:Ignorable="w14 w15 w16se">
+<w:styles xmlns:mc="http://schemas.openxmlformats.org/markup-compatibility/2006" xmlns:r="http://schemas.openxmlformats.org/officeDocument/2006/relationships" xmlns:w="http://schemas.openxmlformats.org/wordprocessingml/2006/main" xmlns:w14="http://schemas.microsoft.com/office/word/2010/wordml" xmlns:w15="http://schemas.microsoft.com/office/word/2012/wordml" xmlns:w16cid="http://schemas.microsoft.com/office/word/2016/wordml/cid" xmlns:w16se="http://schemas.microsoft.com/office/word/2015/wordml/symex" mc:Ignorable="w14 w15 w16se w16cid">
   <w:docDefaults>
     <w:rPrDefault>
       <w:rPr>
@@ -911,7 +1292,7 @@
       </w:pPr>
     </w:pPrDefault>
   </w:docDefaults>
-  <w:latentStyles w:defLockedState="0" w:defUIPriority="99" w:defSemiHidden="0" w:defUnhideWhenUsed="0" w:defQFormat="0" w:count="371">
+  <w:latentStyles w:defLockedState="0" w:defUIPriority="99" w:defSemiHidden="0" w:defUnhideWhenUsed="0" w:defQFormat="0" w:count="375">
     <w:lsdException w:name="Normal" w:uiPriority="0" w:qFormat="1"/>
     <w:lsdException w:name="heading 1" w:uiPriority="9" w:qFormat="1"/>
     <w:lsdException w:name="heading 2" w:semiHidden="1" w:uiPriority="9" w:unhideWhenUsed="1" w:qFormat="1"/>
@@ -1017,7 +1398,6 @@
     <w:lsdException w:name="HTML Sample" w:semiHidden="1" w:unhideWhenUsed="1"/>
     <w:lsdException w:name="HTML Typewriter" w:semiHidden="1" w:unhideWhenUsed="1"/>
     <w:lsdException w:name="HTML Variable" w:semiHidden="1" w:unhideWhenUsed="1"/>
-    <w:lsdException w:name="Normal Table" w:semiHidden="1" w:unhideWhenUsed="1"/>
     <w:lsdException w:name="annotation subject" w:semiHidden="1" w:unhideWhenUsed="1"/>
     <w:lsdException w:name="No List" w:semiHidden="1" w:unhideWhenUsed="1"/>
     <w:lsdException w:name="Outline List 1" w:semiHidden="1" w:unhideWhenUsed="1"/>
@@ -1061,10 +1441,8 @@
     <w:lsdException w:name="Table Elegant" w:semiHidden="1" w:unhideWhenUsed="1"/>
     <w:lsdException w:name="Table Professional" w:semiHidden="1" w:unhideWhenUsed="1"/>
     <w:lsdException w:name="Table Subtle 1" w:semiHidden="1" w:unhideWhenUsed="1"/>
-    <w:lsdException w:name="Table Subtle 2" w:semiHidden="1" w:unhideWhenUsed="1"/>
     <w:lsdException w:name="Table Web 1" w:semiHidden="1" w:unhideWhenUsed="1"/>
     <w:lsdException w:name="Table Web 2" w:semiHidden="1" w:unhideWhenUsed="1"/>
-    <w:lsdException w:name="Table Web 3" w:semiHidden="1" w:unhideWhenUsed="1"/>
     <w:lsdException w:name="Balloon Text" w:semiHidden="1" w:unhideWhenUsed="1"/>
     <w:lsdException w:name="Table Grid" w:uiPriority="59"/>
     <w:lsdException w:name="Table Theme" w:semiHidden="1" w:unhideWhenUsed="1"/>
@@ -1283,6 +1661,10 @@
     <w:lsdException w:name="List Table 5 Dark Accent 6" w:uiPriority="50"/>
     <w:lsdException w:name="List Table 6 Colorful Accent 6" w:uiPriority="51"/>
     <w:lsdException w:name="List Table 7 Colorful Accent 6" w:uiPriority="52"/>
+    <w:lsdException w:name="Mention" w:semiHidden="1" w:unhideWhenUsed="1"/>
+    <w:lsdException w:name="Smart Hyperlink" w:semiHidden="1" w:unhideWhenUsed="1"/>
+    <w:lsdException w:name="Hashtag" w:semiHidden="1" w:unhideWhenUsed="1"/>
+    <w:lsdException w:name="Unresolved Mention" w:semiHidden="1" w:unhideWhenUsed="1"/>
   </w:latentStyles>
   <w:style w:type="paragraph" w:default="1" w:styleId="Normal">
     <w:name w:val="Normal"/>
